--- a/doc/Reflection/reflection Luo Jiarong.docx
+++ b/doc/Reflection/reflection Luo Jiarong.docx
@@ -5,405 +5,446 @@
     <w:p>
       <w:pPr>
         <w:rPr>
+          <w:rFonts w:ascii="Calibri" w:hAnsi="Calibri" w:cs="Calibri"/>
           <w:b/>
           <w:bCs/>
-        </w:rPr>
-      </w:pPr>
-      <w:r>
-        <w:rPr>
-          <w:rFonts w:hint="eastAsia"/>
+          <w:sz w:val="22"/>
+          <w:szCs w:val="24"/>
+        </w:rPr>
+      </w:pPr>
+      <w:r>
+        <w:rPr>
+          <w:rFonts w:ascii="Calibri" w:hAnsi="Calibri" w:cs="Calibri"/>
           <w:b/>
           <w:bCs/>
-        </w:rPr>
-        <w:t>A</w:t>
-      </w:r>
-      <w:r>
-        <w:rPr>
+          <w:sz w:val="22"/>
+          <w:szCs w:val="24"/>
+        </w:rPr>
+        <w:t>Author:</w:t>
+      </w:r>
+    </w:p>
+    <w:p>
+      <w:pPr>
+        <w:rPr>
+          <w:rFonts w:ascii="Calibri" w:hAnsi="Calibri" w:cs="Calibri"/>
+          <w:sz w:val="22"/>
+          <w:szCs w:val="24"/>
+        </w:rPr>
+      </w:pPr>
+      <w:r>
+        <w:rPr>
+          <w:rFonts w:ascii="Calibri" w:hAnsi="Calibri" w:cs="Calibri"/>
+          <w:sz w:val="22"/>
+          <w:szCs w:val="24"/>
+        </w:rPr>
+        <w:t>Luo Jiarong, A0198018X</w:t>
+      </w:r>
+    </w:p>
+    <w:p>
+      <w:pPr>
+        <w:rPr>
+          <w:rFonts w:ascii="Calibri" w:hAnsi="Calibri" w:cs="Calibri"/>
+          <w:sz w:val="22"/>
+          <w:szCs w:val="24"/>
+        </w:rPr>
+      </w:pPr>
+    </w:p>
+    <w:p>
+      <w:pPr>
+        <w:rPr>
+          <w:rFonts w:ascii="Calibri" w:hAnsi="Calibri" w:cs="Calibri"/>
           <w:b/>
           <w:bCs/>
-        </w:rPr>
-        <w:t>uthor:</w:t>
-      </w:r>
-    </w:p>
-    <w:p>
-      <w:r>
-        <w:rPr>
-          <w:rFonts w:hint="eastAsia"/>
-        </w:rPr>
-        <w:t>L</w:t>
-      </w:r>
-      <w:r>
-        <w:t>uo Jiarong, A0198018X</w:t>
-      </w:r>
-    </w:p>
-    <w:p/>
-    <w:p>
-      <w:pPr>
-        <w:rPr>
+          <w:sz w:val="22"/>
+          <w:szCs w:val="24"/>
+        </w:rPr>
+      </w:pPr>
+      <w:r>
+        <w:rPr>
+          <w:rFonts w:ascii="Calibri" w:hAnsi="Calibri" w:cs="Calibri"/>
           <w:b/>
           <w:bCs/>
-        </w:rPr>
-      </w:pPr>
-      <w:r>
-        <w:rPr>
-          <w:rFonts w:hint="eastAsia"/>
+          <w:sz w:val="22"/>
+          <w:szCs w:val="24"/>
+        </w:rPr>
+        <w:t>Functions (Q2.5):</w:t>
+      </w:r>
+    </w:p>
+    <w:p>
+      <w:pPr>
+        <w:rPr>
+          <w:rFonts w:ascii="Calibri" w:hAnsi="Calibri" w:cs="Calibri"/>
+          <w:sz w:val="22"/>
+          <w:szCs w:val="24"/>
+        </w:rPr>
+      </w:pPr>
+      <w:r>
+        <w:rPr>
+          <w:rFonts w:ascii="Calibri" w:hAnsi="Calibri" w:cs="Calibri"/>
+          <w:sz w:val="22"/>
+          <w:szCs w:val="24"/>
+        </w:rPr>
+        <w:t>makeSmile.m, getSmileVol.m, testMakeSmile.m, testGetSmileVol.m, testPlotVolcurveK2D.m</w:t>
+      </w:r>
+    </w:p>
+    <w:p>
+      <w:pPr>
+        <w:rPr>
+          <w:rFonts w:ascii="Calibri" w:hAnsi="Calibri" w:cs="Calibri"/>
+          <w:sz w:val="22"/>
+          <w:szCs w:val="24"/>
+        </w:rPr>
+      </w:pPr>
+    </w:p>
+    <w:p>
+      <w:pPr>
+        <w:rPr>
+          <w:rFonts w:ascii="Calibri" w:hAnsi="Calibri" w:cs="Calibri"/>
           <w:b/>
           <w:bCs/>
-        </w:rPr>
-        <w:t>Fu</w:t>
-      </w:r>
-      <w:r>
-        <w:rPr>
+          <w:sz w:val="22"/>
+          <w:szCs w:val="24"/>
+        </w:rPr>
+      </w:pPr>
+      <w:r>
+        <w:rPr>
+          <w:rFonts w:ascii="Calibri" w:hAnsi="Calibri" w:cs="Calibri"/>
           <w:b/>
           <w:bCs/>
-        </w:rPr>
-        <w:t>nctions</w:t>
-      </w:r>
-      <w:r>
-        <w:rPr>
-          <w:rFonts w:hint="eastAsia"/>
-          <w:b/>
-          <w:bCs/>
-        </w:rPr>
-        <w:t xml:space="preserve"> </w:t>
-      </w:r>
-      <w:r>
-        <w:rPr>
-          <w:b/>
-          <w:bCs/>
-        </w:rPr>
-        <w:t>(Q2.5):</w:t>
-      </w:r>
-    </w:p>
-    <w:p>
-      <w:proofErr w:type="spellStart"/>
-      <w:r>
-        <w:rPr>
-          <w:rFonts w:hint="eastAsia"/>
-        </w:rPr>
-        <w:t>m</w:t>
-      </w:r>
-      <w:r>
-        <w:t>akeSmile.m</w:t>
-      </w:r>
-      <w:proofErr w:type="spellEnd"/>
-      <w:r>
-        <w:t xml:space="preserve">, </w:t>
-      </w:r>
-      <w:proofErr w:type="spellStart"/>
-      <w:r>
-        <w:t>getSmileVol.m</w:t>
-      </w:r>
-      <w:proofErr w:type="spellEnd"/>
-      <w:r>
-        <w:t xml:space="preserve">, </w:t>
-      </w:r>
-      <w:proofErr w:type="spellStart"/>
-      <w:r>
-        <w:t>testMakeSmile.m</w:t>
-      </w:r>
-      <w:proofErr w:type="spellEnd"/>
-      <w:r>
-        <w:t xml:space="preserve">, </w:t>
-      </w:r>
-      <w:proofErr w:type="spellStart"/>
-      <w:r>
-        <w:t>testGetSmileVol.m</w:t>
-      </w:r>
-      <w:proofErr w:type="spellEnd"/>
-      <w:r>
-        <w:t>, testPlotVolcurveK2D.m</w:t>
-      </w:r>
-    </w:p>
-    <w:p/>
-    <w:p>
-      <w:pPr>
-        <w:rPr>
-          <w:b/>
-          <w:bCs/>
-        </w:rPr>
-      </w:pPr>
-      <w:r>
-        <w:rPr>
-          <w:rFonts w:hint="eastAsia"/>
-          <w:b/>
-          <w:bCs/>
-        </w:rPr>
-        <w:t>W</w:t>
-      </w:r>
-      <w:r>
-        <w:rPr>
-          <w:b/>
-          <w:bCs/>
-        </w:rPr>
-        <w:t>orks and difficulties:</w:t>
-      </w:r>
-    </w:p>
-    <w:p>
-      <w:r>
+          <w:sz w:val="22"/>
+          <w:szCs w:val="24"/>
+        </w:rPr>
+        <w:t>Works and difficulties:</w:t>
+      </w:r>
+    </w:p>
+    <w:p>
+      <w:pPr>
+        <w:rPr>
+          <w:rFonts w:ascii="Calibri" w:hAnsi="Calibri" w:cs="Calibri"/>
+          <w:sz w:val="22"/>
+          <w:szCs w:val="24"/>
+        </w:rPr>
+      </w:pPr>
+      <w:r>
+        <w:rPr>
+          <w:rFonts w:ascii="Calibri" w:hAnsi="Calibri" w:cs="Calibri"/>
+          <w:sz w:val="22"/>
+          <w:szCs w:val="24"/>
+        </w:rPr>
         <w:t xml:space="preserve">In this project, </w:t>
       </w:r>
       <w:r>
-        <w:t xml:space="preserve">I was supposed to construct an interpolation scheme based on a natural cubic spline. Firstly, I considered </w:t>
-      </w:r>
-      <w:proofErr w:type="spellStart"/>
-      <w:r>
-        <w:t>Matlab</w:t>
-      </w:r>
-      <w:proofErr w:type="spellEnd"/>
-      <w:r>
-        <w:t xml:space="preserve"> function ‘spline’, but I found that it cannot solve the natural boundary condition. Therefore, I reviewed lectures</w:t>
-      </w:r>
-      <w:r>
+        <w:rPr>
+          <w:rFonts w:ascii="Calibri" w:hAnsi="Calibri" w:cs="Calibri"/>
+          <w:sz w:val="22"/>
+          <w:szCs w:val="24"/>
+        </w:rPr>
+        <w:t>I was supposed to construct an interpolation scheme based on a natural cubic spline. Firstly, I considered Matlab function ‘spline’, but I found that it cannot solve the natural boundary condition. Therefore, I reviewed lectures</w:t>
+      </w:r>
+      <w:r>
+        <w:rPr>
+          <w:rFonts w:ascii="Calibri" w:hAnsi="Calibri" w:cs="Calibri"/>
+          <w:sz w:val="22"/>
+          <w:szCs w:val="24"/>
+        </w:rPr>
         <w:t xml:space="preserve"> notes</w:t>
       </w:r>
       <w:r>
+        <w:rPr>
+          <w:rFonts w:ascii="Calibri" w:hAnsi="Calibri" w:cs="Calibri"/>
+          <w:sz w:val="22"/>
+          <w:szCs w:val="24"/>
+        </w:rPr>
         <w:t xml:space="preserve"> and codes and wrote </w:t>
       </w:r>
       <w:r>
-        <w:t>a spline function like ‘</w:t>
-      </w:r>
-      <w:proofErr w:type="spellStart"/>
-      <w:r>
-        <w:t>ColoredSpline.m</w:t>
-      </w:r>
-      <w:proofErr w:type="spellEnd"/>
-      <w:r>
-        <w:t xml:space="preserve">’. However, the speed of calculation was slow. Once again, I researched related knowledge </w:t>
-      </w:r>
-      <w:r>
+        <w:rPr>
+          <w:rFonts w:ascii="Calibri" w:hAnsi="Calibri" w:cs="Calibri"/>
+          <w:sz w:val="22"/>
+          <w:szCs w:val="24"/>
+        </w:rPr>
+        <w:t xml:space="preserve">a spline function like ‘ColoredSpline.m’. However, the speed of calculation was slow. Once again, I researched related knowledge </w:t>
+      </w:r>
+      <w:r>
+        <w:rPr>
+          <w:rFonts w:ascii="Calibri" w:hAnsi="Calibri" w:cs="Calibri"/>
+          <w:sz w:val="22"/>
+          <w:szCs w:val="24"/>
+        </w:rPr>
         <w:t>o</w:t>
       </w:r>
       <w:r>
-        <w:t xml:space="preserve">n the internet and finally utilized </w:t>
-      </w:r>
-      <w:proofErr w:type="spellStart"/>
-      <w:r>
-        <w:t>Matlab</w:t>
-      </w:r>
-      <w:proofErr w:type="spellEnd"/>
-      <w:r>
-        <w:t xml:space="preserve"> function ‘</w:t>
-      </w:r>
-      <w:proofErr w:type="spellStart"/>
-      <w:r>
-        <w:t>csape</w:t>
-      </w:r>
-      <w:proofErr w:type="spellEnd"/>
-      <w:r>
-        <w:t>’.</w:t>
-      </w:r>
-    </w:p>
-    <w:p/>
-    <w:p>
-      <w:r>
-        <w:rPr>
-          <w:rFonts w:hint="eastAsia"/>
-        </w:rPr>
-        <w:t>W</w:t>
-      </w:r>
-      <w:r>
-        <w:t xml:space="preserve">ith </w:t>
-      </w:r>
-      <w:proofErr w:type="spellStart"/>
-      <w:r>
-        <w:t>Matlab</w:t>
-      </w:r>
-      <w:proofErr w:type="spellEnd"/>
-      <w:r>
-        <w:t xml:space="preserve"> function ‘</w:t>
-      </w:r>
-      <w:proofErr w:type="spellStart"/>
-      <w:r>
-        <w:t>csape</w:t>
-      </w:r>
-      <w:proofErr w:type="spellEnd"/>
-      <w:r>
-        <w:t>’ and ‘</w:t>
-      </w:r>
-      <w:proofErr w:type="spellStart"/>
-      <w:r>
-        <w:t>ppval</w:t>
-      </w:r>
-      <w:proofErr w:type="spellEnd"/>
-      <w:r>
-        <w:t xml:space="preserve">’, my interpolation scheme worked faster than before. Besides, with mathematic induction, I calculated extrapolation coefficients </w:t>
-      </w:r>
-      <w:proofErr w:type="spellStart"/>
-      <w:r>
-        <w:t>aL</w:t>
-      </w:r>
-      <w:proofErr w:type="spellEnd"/>
-      <w:r>
-        <w:t xml:space="preserve">, </w:t>
-      </w:r>
-      <w:proofErr w:type="spellStart"/>
-      <w:r>
-        <w:t>aR</w:t>
-      </w:r>
-      <w:proofErr w:type="spellEnd"/>
-      <w:r>
-        <w:t xml:space="preserve">, </w:t>
-      </w:r>
-      <w:proofErr w:type="spellStart"/>
-      <w:r>
-        <w:t>bL</w:t>
-      </w:r>
-      <w:proofErr w:type="spellEnd"/>
-      <w:r>
-        <w:t xml:space="preserve">, </w:t>
-      </w:r>
-      <w:proofErr w:type="spellStart"/>
-      <w:r>
-        <w:t>bR</w:t>
-      </w:r>
-      <w:proofErr w:type="spellEnd"/>
-      <w:r>
-        <w:t xml:space="preserve"> successfully.</w:t>
-      </w:r>
-    </w:p>
-    <w:p/>
-    <w:p>
-      <w:r>
-        <w:rPr>
-          <w:rFonts w:hint="eastAsia"/>
-        </w:rPr>
-        <w:t>A</w:t>
-      </w:r>
-      <w:r>
-        <w:t xml:space="preserve">fter that, I </w:t>
-      </w:r>
-      <w:r>
-        <w:rPr>
-          <w:rFonts w:hint="eastAsia"/>
-        </w:rPr>
-        <w:t>w</w:t>
-      </w:r>
-      <w:r>
-        <w:t>ro</w:t>
-      </w:r>
-      <w:r>
-        <w:rPr>
-          <w:rFonts w:hint="eastAsia"/>
-        </w:rPr>
-        <w:t>te</w:t>
-      </w:r>
-      <w:r>
-        <w:t xml:space="preserve"> some test cases in </w:t>
-      </w:r>
-      <w:proofErr w:type="spellStart"/>
-      <w:r>
-        <w:t>testMakeSmile.m</w:t>
-      </w:r>
-      <w:proofErr w:type="spellEnd"/>
-      <w:r>
-        <w:t xml:space="preserve"> and </w:t>
-      </w:r>
-      <w:proofErr w:type="spellStart"/>
-      <w:r>
-        <w:t>testGetSmileVol.m</w:t>
-      </w:r>
-      <w:proofErr w:type="spellEnd"/>
-      <w:r>
-        <w:t xml:space="preserve"> to check whether there is an invalid input and make sure that there is no arbitrage constraint. Additionally, I plotted the volatility smile in testPlotVolcurveK2D.m and the graph looked qualitatively smooth. The 1</w:t>
-      </w:r>
-      <w:r>
-        <w:rPr>
+        <w:rPr>
+          <w:rFonts w:ascii="Calibri" w:hAnsi="Calibri" w:cs="Calibri"/>
+          <w:sz w:val="22"/>
+          <w:szCs w:val="24"/>
+        </w:rPr>
+        <w:t>n the internet and finally utilized Matlab function ‘csape’.</w:t>
+      </w:r>
+    </w:p>
+    <w:p>
+      <w:pPr>
+        <w:rPr>
+          <w:rFonts w:ascii="Calibri" w:hAnsi="Calibri" w:cs="Calibri"/>
+          <w:sz w:val="22"/>
+          <w:szCs w:val="24"/>
+        </w:rPr>
+      </w:pPr>
+    </w:p>
+    <w:p>
+      <w:pPr>
+        <w:rPr>
+          <w:rFonts w:ascii="Calibri" w:hAnsi="Calibri" w:cs="Calibri"/>
+          <w:sz w:val="22"/>
+          <w:szCs w:val="24"/>
+        </w:rPr>
+      </w:pPr>
+      <w:r>
+        <w:rPr>
+          <w:rFonts w:ascii="Calibri" w:hAnsi="Calibri" w:cs="Calibri"/>
+          <w:sz w:val="22"/>
+          <w:szCs w:val="24"/>
+        </w:rPr>
+        <w:t xml:space="preserve">With Matlab function ‘csape’ and ‘ppval’, my interpolation scheme worked faster than before. Besides, with mathematic </w:t>
+      </w:r>
+      <w:r>
+        <w:rPr>
+          <w:rFonts w:ascii="Calibri" w:hAnsi="Calibri" w:cs="Calibri" w:hint="eastAsia"/>
+          <w:sz w:val="22"/>
+          <w:szCs w:val="24"/>
+        </w:rPr>
+        <w:t>analysis</w:t>
+      </w:r>
+      <w:r>
+        <w:rPr>
+          <w:rFonts w:ascii="Calibri" w:hAnsi="Calibri" w:cs="Calibri"/>
+          <w:sz w:val="22"/>
+          <w:szCs w:val="24"/>
+        </w:rPr>
+        <w:t>, I calculated extrapolation coefficients aL, aR, bL, bR successfully.</w:t>
+      </w:r>
+    </w:p>
+    <w:p>
+      <w:pPr>
+        <w:rPr>
+          <w:rFonts w:ascii="Calibri" w:hAnsi="Calibri" w:cs="Calibri"/>
+          <w:sz w:val="22"/>
+          <w:szCs w:val="24"/>
+        </w:rPr>
+      </w:pPr>
+    </w:p>
+    <w:p>
+      <w:pPr>
+        <w:rPr>
+          <w:rFonts w:ascii="Calibri" w:hAnsi="Calibri" w:cs="Calibri"/>
+          <w:sz w:val="22"/>
+          <w:szCs w:val="24"/>
+        </w:rPr>
+      </w:pPr>
+      <w:r>
+        <w:rPr>
+          <w:rFonts w:ascii="Calibri" w:hAnsi="Calibri" w:cs="Calibri"/>
+          <w:sz w:val="22"/>
+          <w:szCs w:val="24"/>
+        </w:rPr>
+        <w:t>After that, I wrote some test cases in testMakeSmile.m and testGetSmileVol.m to check whether there is an invalid input and make sure that there is no arbitrage constraint. Additionally, I plotted the volatility smile in testPlotVolcurveK2D.m and the graph looked qualitatively smooth. The 1</w:t>
+      </w:r>
+      <w:r>
+        <w:rPr>
+          <w:rFonts w:ascii="Calibri" w:hAnsi="Calibri" w:cs="Calibri"/>
+          <w:sz w:val="22"/>
+          <w:szCs w:val="24"/>
           <w:vertAlign w:val="superscript"/>
         </w:rPr>
         <w:t>st</w:t>
       </w:r>
       <w:r>
+        <w:rPr>
+          <w:rFonts w:ascii="Calibri" w:hAnsi="Calibri" w:cs="Calibri"/>
+          <w:sz w:val="22"/>
+          <w:szCs w:val="24"/>
+        </w:rPr>
         <w:t xml:space="preserve"> derivatives were continuous at K1 and KN and the 2</w:t>
       </w:r>
       <w:r>
         <w:rPr>
+          <w:rFonts w:ascii="Calibri" w:hAnsi="Calibri" w:cs="Calibri"/>
+          <w:sz w:val="22"/>
+          <w:szCs w:val="24"/>
           <w:vertAlign w:val="superscript"/>
         </w:rPr>
         <w:t>nd</w:t>
       </w:r>
       <w:r>
+        <w:rPr>
+          <w:rFonts w:ascii="Calibri" w:hAnsi="Calibri" w:cs="Calibri"/>
+          <w:sz w:val="22"/>
+          <w:szCs w:val="24"/>
+        </w:rPr>
         <w:t xml:space="preserve"> derivatives were zero at K1 and KN, which mean</w:t>
       </w:r>
       <w:r>
+        <w:rPr>
+          <w:rFonts w:ascii="Calibri" w:hAnsi="Calibri" w:cs="Calibri"/>
+          <w:sz w:val="22"/>
+          <w:szCs w:val="24"/>
+        </w:rPr>
         <w:t>t</w:t>
       </w:r>
       <w:r>
+        <w:rPr>
+          <w:rFonts w:ascii="Calibri" w:hAnsi="Calibri" w:cs="Calibri"/>
+          <w:sz w:val="22"/>
+          <w:szCs w:val="24"/>
+        </w:rPr>
         <w:t xml:space="preserve"> that our </w:t>
       </w:r>
       <w:r>
+        <w:rPr>
+          <w:rFonts w:ascii="Calibri" w:hAnsi="Calibri" w:cs="Calibri"/>
+          <w:sz w:val="22"/>
+          <w:szCs w:val="24"/>
+        </w:rPr>
         <w:t>interpolation scheme met original requirement.</w:t>
       </w:r>
     </w:p>
-    <w:p/>
-    <w:p>
-      <w:r>
-        <w:t xml:space="preserve">I also found that </w:t>
-      </w:r>
-      <w:proofErr w:type="spellStart"/>
-      <w:r>
-        <w:t>Matlab</w:t>
-      </w:r>
-      <w:proofErr w:type="spellEnd"/>
-      <w:r>
-        <w:t xml:space="preserve"> is amazing in its matrix operations. I made use of this characteristic and rewrote my codes, which speed up my calculation.</w:t>
-      </w:r>
-    </w:p>
-    <w:p/>
-    <w:p>
-      <w:pPr>
-        <w:rPr>
-          <w:rFonts w:hint="eastAsia"/>
-        </w:rPr>
-      </w:pPr>
-      <w:r>
+    <w:p>
+      <w:pPr>
+        <w:rPr>
+          <w:rFonts w:ascii="Calibri" w:hAnsi="Calibri" w:cs="Calibri"/>
+          <w:sz w:val="22"/>
+          <w:szCs w:val="24"/>
+        </w:rPr>
+      </w:pPr>
+    </w:p>
+    <w:p>
+      <w:pPr>
+        <w:rPr>
+          <w:rFonts w:ascii="Calibri" w:hAnsi="Calibri" w:cs="Calibri"/>
+          <w:sz w:val="22"/>
+          <w:szCs w:val="24"/>
+        </w:rPr>
+      </w:pPr>
+      <w:r>
+        <w:rPr>
+          <w:rFonts w:ascii="Calibri" w:hAnsi="Calibri" w:cs="Calibri"/>
+          <w:sz w:val="22"/>
+          <w:szCs w:val="24"/>
+        </w:rPr>
+        <w:t>I also found that Matlab is amazing in its matrix operations. I made use of this characteristic and rewrote my codes, which speed up my calculation.</w:t>
+      </w:r>
+    </w:p>
+    <w:p>
+      <w:pPr>
+        <w:rPr>
+          <w:rFonts w:ascii="Calibri" w:hAnsi="Calibri" w:cs="Calibri"/>
+          <w:sz w:val="22"/>
+          <w:szCs w:val="24"/>
+        </w:rPr>
+      </w:pPr>
+    </w:p>
+    <w:p>
+      <w:pPr>
+        <w:rPr>
+          <w:rFonts w:ascii="Calibri" w:hAnsi="Calibri" w:cs="Calibri"/>
+          <w:sz w:val="22"/>
+          <w:szCs w:val="24"/>
+        </w:rPr>
+      </w:pPr>
+      <w:r>
+        <w:rPr>
+          <w:rFonts w:ascii="Calibri" w:hAnsi="Calibri" w:cs="Calibri"/>
+          <w:sz w:val="22"/>
+          <w:szCs w:val="24"/>
+        </w:rPr>
         <w:t xml:space="preserve">In summary, it was a great opportunity for me to </w:t>
       </w:r>
       <w:r>
-        <w:t xml:space="preserve">know </w:t>
-      </w:r>
-      <w:proofErr w:type="spellStart"/>
-      <w:r>
-        <w:t>Matlab</w:t>
-      </w:r>
-      <w:proofErr w:type="spellEnd"/>
-      <w:r>
-        <w:t xml:space="preserve">. On the one hand, I understood applicability and limitation of some </w:t>
-      </w:r>
-      <w:r>
-        <w:t>numerical methods</w:t>
-      </w:r>
-      <w:r>
-        <w:t xml:space="preserve"> </w:t>
-      </w:r>
-      <w:r>
+        <w:rPr>
+          <w:rFonts w:ascii="Calibri" w:hAnsi="Calibri" w:cs="Calibri"/>
+          <w:sz w:val="22"/>
+          <w:szCs w:val="24"/>
+        </w:rPr>
+        <w:t xml:space="preserve">know Matlab. On the one hand, I understood applicability and limitation of some numerical methods </w:t>
+      </w:r>
+      <w:r>
+        <w:rPr>
+          <w:rFonts w:ascii="Calibri" w:hAnsi="Calibri" w:cs="Calibri"/>
+          <w:sz w:val="22"/>
+          <w:szCs w:val="24"/>
+        </w:rPr>
         <w:t>during</w:t>
       </w:r>
       <w:r>
+        <w:rPr>
+          <w:rFonts w:ascii="Calibri" w:hAnsi="Calibri" w:cs="Calibri"/>
+          <w:sz w:val="22"/>
+          <w:szCs w:val="24"/>
+        </w:rPr>
         <w:t xml:space="preserve"> my own work</w:t>
       </w:r>
       <w:r>
+        <w:rPr>
+          <w:rFonts w:ascii="Calibri" w:hAnsi="Calibri" w:cs="Calibri"/>
+          <w:sz w:val="22"/>
+          <w:szCs w:val="24"/>
+        </w:rPr>
         <w:t>. O</w:t>
       </w:r>
       <w:r>
+        <w:rPr>
+          <w:rFonts w:ascii="Calibri" w:hAnsi="Calibri" w:cs="Calibri"/>
+          <w:sz w:val="22"/>
+          <w:szCs w:val="24"/>
+        </w:rPr>
         <w:t>n the other hand, it was a teamwork and actually there w</w:t>
       </w:r>
       <w:r>
+        <w:rPr>
+          <w:rFonts w:ascii="Calibri" w:hAnsi="Calibri" w:cs="Calibri"/>
+          <w:sz w:val="22"/>
+          <w:szCs w:val="24"/>
+        </w:rPr>
         <w:t>ere</w:t>
       </w:r>
       <w:r>
+        <w:rPr>
+          <w:rFonts w:ascii="Calibri" w:hAnsi="Calibri" w:cs="Calibri"/>
+          <w:sz w:val="22"/>
+          <w:szCs w:val="24"/>
+        </w:rPr>
         <w:t xml:space="preserve"> some bug</w:t>
       </w:r>
       <w:r>
+        <w:rPr>
+          <w:rFonts w:ascii="Calibri" w:hAnsi="Calibri" w:cs="Calibri"/>
+          <w:sz w:val="22"/>
+          <w:szCs w:val="24"/>
+        </w:rPr>
         <w:t>s</w:t>
       </w:r>
       <w:r>
+        <w:rPr>
+          <w:rFonts w:ascii="Calibri" w:hAnsi="Calibri" w:cs="Calibri"/>
+          <w:sz w:val="22"/>
+          <w:szCs w:val="24"/>
+        </w:rPr>
         <w:t xml:space="preserve"> when I called other team members functions, and thus I was forced to understood the whole project, explored other function</w:t>
       </w:r>
       <w:r>
+        <w:rPr>
+          <w:rFonts w:ascii="Calibri" w:hAnsi="Calibri" w:cs="Calibri"/>
+          <w:sz w:val="22"/>
+          <w:szCs w:val="24"/>
+        </w:rPr>
         <w:t>s</w:t>
       </w:r>
       <w:r>
+        <w:rPr>
+          <w:rFonts w:ascii="Calibri" w:hAnsi="Calibri" w:cs="Calibri"/>
+          <w:sz w:val="22"/>
+          <w:szCs w:val="24"/>
+        </w:rPr>
         <w:t xml:space="preserve"> and kept in close communication with my teammates, which increased my team-working skills in program development.</w:t>
       </w:r>
     </w:p>
